--- a/Simulink 2019b V1/Documents/Simulink Model Validation_13.docx
+++ b/Simulink 2019b V1/Documents/Simulink Model Validation_13.docx
@@ -2897,6 +2897,26 @@
           <w:noProof/>
         </w:rPr>
       </w:pPr>
+      <w:bookmarkStart w:id="0" w:name="_Hlk125582267"/>
+      <w:r>
+        <w:rPr>
+          <w:noProof/>
+        </w:rPr>
+        <w:t>The large difference in substation power is mainly because the loads in simuklink will get converted to constant im</w:t>
+      </w:r>
+      <w:r>
+        <w:rPr>
+          <w:noProof/>
+        </w:rPr>
+        <w:t>p</w:t>
+      </w:r>
+      <w:r>
+        <w:rPr>
+          <w:noProof/>
+        </w:rPr>
+        <w:t>edance loads during dynamic simulation.</w:t>
+      </w:r>
+      <w:bookmarkEnd w:id="0"/>
     </w:p>
     <w:p>
       <w:pPr>
@@ -3499,7 +3519,23 @@
           <w:sz w:val="28"/>
         </w:rPr>
         <w:lastRenderedPageBreak/>
-        <w:t>% Error Voltage</w:t>
+        <w:t xml:space="preserve">% </w:t>
+      </w:r>
+      <w:r>
+        <w:rPr>
+          <w:b/>
+          <w:noProof/>
+          <w:sz w:val="28"/>
+        </w:rPr>
+        <w:t>Difference in</w:t>
+      </w:r>
+      <w:r>
+        <w:rPr>
+          <w:b/>
+          <w:noProof/>
+          <w:sz w:val="28"/>
+        </w:rPr>
+        <w:t xml:space="preserve"> Voltage</w:t>
       </w:r>
     </w:p>
     <w:p>
@@ -4024,59 +4060,6 @@
         </w:tc>
       </w:tr>
     </w:tbl>
-    <w:p>
-      <w:pPr>
-        <w:shd w:val="clear" w:color="auto" w:fill="FFFFFF"/>
-        <w:spacing w:after="100" w:afterAutospacing="1" w:line="240" w:lineRule="auto"/>
-        <w:rPr>
-          <w:rFonts w:ascii="Times New Roman" w:hAnsi="Times New Roman" w:cs="Times New Roman"/>
-          <w:b/>
-          <w:sz w:val="28"/>
-          <w:szCs w:val="28"/>
-        </w:rPr>
-      </w:pPr>
-    </w:p>
-    <w:p>
-      <w:pPr>
-        <w:rPr>
-          <w:rFonts w:ascii="Times New Roman" w:hAnsi="Times New Roman" w:cs="Times New Roman"/>
-          <w:sz w:val="28"/>
-          <w:szCs w:val="28"/>
-        </w:rPr>
-      </w:pPr>
-      <w:r>
-        <w:rPr>
-          <w:rFonts w:ascii="Times New Roman" w:hAnsi="Times New Roman" w:cs="Times New Roman"/>
-          <w:sz w:val="28"/>
-          <w:szCs w:val="28"/>
-        </w:rPr>
-        <w:t>The main reason for the difference in voltage compared to benchmark is due to the assumptions and approximations taken as given below</w:t>
-      </w:r>
-    </w:p>
-    <w:p>
-      <w:pPr>
-        <w:pStyle w:val="ListParagraph"/>
-        <w:numPr>
-          <w:ilvl w:val="0"/>
-          <w:numId w:val="7"/>
-        </w:numPr>
-        <w:spacing w:line="256" w:lineRule="auto"/>
-        <w:jc w:val="both"/>
-        <w:rPr>
-          <w:rFonts w:ascii="Times New Roman" w:hAnsi="Times New Roman" w:cs="Times New Roman"/>
-          <w:sz w:val="28"/>
-          <w:szCs w:val="28"/>
-        </w:rPr>
-      </w:pPr>
-      <w:r>
-        <w:rPr>
-          <w:rFonts w:ascii="Times New Roman" w:hAnsi="Times New Roman" w:cs="Times New Roman"/>
-          <w:sz w:val="28"/>
-          <w:szCs w:val="28"/>
-        </w:rPr>
-        <w:t>Dynamic Simulation in Simulink will consider all Loads as Constant Impedance Loads</w:t>
-      </w:r>
-    </w:p>
     <w:p>
       <w:pPr>
         <w:shd w:val="clear" w:color="auto" w:fill="FFFFFF"/>
